--- a/Labfiles/Lab 11-Custom Connector Implementation.docx
+++ b/Labfiles/Lab 11-Custom Connector Implementation.docx
@@ -1,6 +1,6 @@
 
 <file path=word/document.xml><?xml version="1.0" encoding="utf-8"?>
-<w:document xmlns:wpc="http://schemas.microsoft.com/office/word/2010/wordprocessingCanvas" xmlns:cx="http://schemas.microsoft.com/office/drawing/2014/chartex" xmlns:cx1="http://schemas.microsoft.com/office/drawing/2015/9/8/chartex" xmlns:cx2="http://schemas.microsoft.com/office/drawing/2015/10/21/chartex" xmlns:cx3="http://schemas.microsoft.com/office/drawing/2016/5/9/chartex" xmlns:cx4="http://schemas.microsoft.com/office/drawing/2016/5/10/chartex" xmlns:cx5="http://schemas.microsoft.com/office/drawing/2016/5/11/chartex" xmlns:cx6="http://schemas.microsoft.com/office/drawing/2016/5/12/chartex" xmlns:cx7="http://schemas.microsoft.com/office/drawing/2016/5/13/chartex" xmlns:cx8="http://schemas.microsoft.com/office/drawing/2016/5/14/chartex" xmlns:mc="http://schemas.openxmlformats.org/markup-compatibility/2006" xmlns:aink="http://schemas.microsoft.com/office/drawing/2016/ink" xmlns:am3d="http://schemas.microsoft.com/office/drawing/2017/model3d" xmlns:o="urn:schemas-microsoft-com:office:office" xmlns:r="http://schemas.openxmlformats.org/officeDocument/2006/relationships" xmlns:m="http://schemas.openxmlformats.org/officeDocument/2006/math" xmlns:v="urn:schemas-microsoft-com:vml" xmlns:wp14="http://schemas.microsoft.com/office/word/2010/wordprocessingDrawing" xmlns:wp="http://schemas.openxmlformats.org/drawingml/2006/wordprocessingDrawing" xmlns:w10="urn:schemas-microsoft-com:office:word" xmlns:w="http://schemas.openxmlformats.org/wordprocessingml/2006/main" xmlns:w14="http://schemas.microsoft.com/office/word/2010/wordml" xmlns:w15="http://schemas.microsoft.com/office/word/2012/wordml" xmlns:w16cid="http://schemas.microsoft.com/office/word/2016/wordml/cid" xmlns:w16se="http://schemas.microsoft.com/office/word/2015/wordml/symex" xmlns:wpg="http://schemas.microsoft.com/office/word/2010/wordprocessingGroup" xmlns:wpi="http://schemas.microsoft.com/office/word/2010/wordprocessingInk" xmlns:wne="http://schemas.microsoft.com/office/word/2006/wordml" xmlns:wps="http://schemas.microsoft.com/office/word/2010/wordprocessingShape" mc:Ignorable="w14 w15 w16se w16cid wp14">
+<w:document xmlns:wpc="http://schemas.microsoft.com/office/word/2010/wordprocessingCanvas" xmlns:cx="http://schemas.microsoft.com/office/drawing/2014/chartex" xmlns:cx1="http://schemas.microsoft.com/office/drawing/2015/9/8/chartex" xmlns:cx2="http://schemas.microsoft.com/office/drawing/2015/10/21/chartex" xmlns:cx3="http://schemas.microsoft.com/office/drawing/2016/5/9/chartex" xmlns:cx4="http://schemas.microsoft.com/office/drawing/2016/5/10/chartex" xmlns:cx5="http://schemas.microsoft.com/office/drawing/2016/5/11/chartex" xmlns:cx6="http://schemas.microsoft.com/office/drawing/2016/5/12/chartex" xmlns:cx7="http://schemas.microsoft.com/office/drawing/2016/5/13/chartex" xmlns:cx8="http://schemas.microsoft.com/office/drawing/2016/5/14/chartex" xmlns:mc="http://schemas.openxmlformats.org/markup-compatibility/2006" xmlns:aink="http://schemas.microsoft.com/office/drawing/2016/ink" xmlns:am3d="http://schemas.microsoft.com/office/drawing/2017/model3d" xmlns:o="urn:schemas-microsoft-com:office:office" xmlns:r="http://schemas.openxmlformats.org/officeDocument/2006/relationships" xmlns:m="http://schemas.openxmlformats.org/officeDocument/2006/math" xmlns:v="urn:schemas-microsoft-com:vml" xmlns:wp14="http://schemas.microsoft.com/office/word/2010/wordprocessingDrawing" xmlns:wp="http://schemas.openxmlformats.org/drawingml/2006/wordprocessingDrawing" xmlns:w10="urn:schemas-microsoft-com:office:word" xmlns:w="http://schemas.openxmlformats.org/wordprocessingml/2006/main" xmlns:w14="http://schemas.microsoft.com/office/word/2010/wordml" xmlns:w15="http://schemas.microsoft.com/office/word/2012/wordml" xmlns:w16cex="http://schemas.microsoft.com/office/word/2018/wordml/cex" xmlns:w16cid="http://schemas.microsoft.com/office/word/2016/wordml/cid" xmlns:w16="http://schemas.microsoft.com/office/word/2018/wordml" xmlns:w16se="http://schemas.microsoft.com/office/word/2015/wordml/symex" xmlns:wpg="http://schemas.microsoft.com/office/word/2010/wordprocessingGroup" xmlns:wpi="http://schemas.microsoft.com/office/word/2010/wordprocessingInk" xmlns:wne="http://schemas.microsoft.com/office/word/2006/wordml" xmlns:wps="http://schemas.microsoft.com/office/word/2010/wordprocessingShape" mc:Ignorable="w14 w15 w16se w16cid w16 w16cex wp14">
   <w:body>
     <w:p>
       <w:pPr>
@@ -36,7 +36,6 @@
           <w:shd w:val="clear" w:color="auto" w:fill="FFFFFF"/>
         </w:rPr>
       </w:pPr>
-      <w:bookmarkStart w:id="0" w:name="_GoBack"/>
       <w:r>
         <w:rPr>
           <w:rFonts w:ascii="Helvetica" w:hAnsi="Helvetica" w:cs="Helvetica"/>
@@ -45,7 +44,7 @@
           <w:szCs w:val="21"/>
           <w:shd w:val="clear" w:color="auto" w:fill="FFFFFF"/>
         </w:rPr>
-        <w:t xml:space="preserve">Sign </w:t>
+        <w:t>Sign into the Power</w:t>
       </w:r>
       <w:r>
         <w:rPr>
@@ -55,7 +54,7 @@
           <w:szCs w:val="21"/>
           <w:shd w:val="clear" w:color="auto" w:fill="FFFFFF"/>
         </w:rPr>
-        <w:t>into</w:t>
+        <w:t xml:space="preserve"> </w:t>
       </w:r>
       <w:r>
         <w:rPr>
@@ -65,7 +64,7 @@
           <w:szCs w:val="21"/>
           <w:shd w:val="clear" w:color="auto" w:fill="FFFFFF"/>
         </w:rPr>
-        <w:t xml:space="preserve"> the Power</w:t>
+        <w:t>Apps</w:t>
       </w:r>
       <w:r>
         <w:rPr>
@@ -75,30 +74,9 @@
           <w:szCs w:val="21"/>
           <w:shd w:val="clear" w:color="auto" w:fill="FFFFFF"/>
         </w:rPr>
-        <w:t xml:space="preserve"> </w:t>
-      </w:r>
-      <w:r>
-        <w:rPr>
-          <w:rFonts w:ascii="Helvetica" w:hAnsi="Helvetica" w:cs="Helvetica"/>
-          <w:color w:val="444444"/>
-          <w:sz w:val="21"/>
-          <w:szCs w:val="21"/>
-          <w:shd w:val="clear" w:color="auto" w:fill="FFFFFF"/>
-        </w:rPr>
-        <w:t>Apps</w:t>
-      </w:r>
-      <w:r>
-        <w:rPr>
-          <w:rFonts w:ascii="Helvetica" w:hAnsi="Helvetica" w:cs="Helvetica"/>
-          <w:color w:val="444444"/>
-          <w:sz w:val="21"/>
-          <w:szCs w:val="21"/>
-          <w:shd w:val="clear" w:color="auto" w:fill="FFFFFF"/>
-        </w:rPr>
         <w:t xml:space="preserve"> or Power Automate</w:t>
       </w:r>
     </w:p>
-    <w:bookmarkEnd w:id="0"/>
     <w:p>
       <w:pPr>
         <w:ind w:left="720"/>
@@ -295,11 +273,9 @@
           <w:numId w:val="3"/>
         </w:numPr>
       </w:pPr>
-      <w:proofErr w:type="spellStart"/>
       <w:r>
         <w:t>GetGoogleBooks</w:t>
       </w:r>
-      <w:proofErr w:type="spellEnd"/>
     </w:p>
     <w:p>
       <w:pPr>
@@ -437,13 +413,8 @@
         </w:numPr>
       </w:pPr>
       <w:r>
-        <w:t xml:space="preserve">Set the background </w:t>
-      </w:r>
-      <w:proofErr w:type="spellStart"/>
-      <w:r>
-        <w:t>color</w:t>
-      </w:r>
-      <w:proofErr w:type="spellEnd"/>
+        <w:t>Set the background color</w:t>
+      </w:r>
     </w:p>
     <w:p>
       <w:pPr>
@@ -775,11 +746,9 @@
       <w:r>
         <w:t xml:space="preserve"> </w:t>
       </w:r>
-      <w:proofErr w:type="spellStart"/>
       <w:r>
         <w:t>GetBooks</w:t>
       </w:r>
-      <w:proofErr w:type="spellEnd"/>
     </w:p>
     <w:p>
       <w:pPr>
@@ -877,13 +846,8 @@
           <w:numId w:val="3"/>
         </w:numPr>
       </w:pPr>
-      <w:proofErr w:type="spellStart"/>
-      <w:r>
-        <w:t>Url</w:t>
-      </w:r>
-      <w:proofErr w:type="spellEnd"/>
-      <w:r>
-        <w:t xml:space="preserve">- </w:t>
+      <w:r>
+        <w:t xml:space="preserve">Url- </w:t>
       </w:r>
       <w:hyperlink r:id="rId15" w:history="1">
         <w:r>
@@ -1661,9 +1625,9 @@
           <w:noProof/>
         </w:rPr>
         <w:drawing>
-          <wp:inline distT="0" distB="0" distL="0" distR="0" wp14:anchorId="4B93866D" wp14:editId="7598D5F1">
-            <wp:extent cx="5731510" cy="5342890"/>
-            <wp:effectExtent l="0" t="0" r="2540" b="0"/>
+          <wp:inline distT="0" distB="0" distL="0" distR="0" wp14:anchorId="4CCDB2E8" wp14:editId="1A91D985">
+            <wp:extent cx="5200297" cy="5669280"/>
+            <wp:effectExtent l="0" t="0" r="635" b="7620"/>
             <wp:docPr id="1" name="Picture 1"/>
             <wp:cNvGraphicFramePr>
               <a:graphicFrameLocks xmlns:a="http://schemas.openxmlformats.org/drawingml/2006/main" noChangeAspect="1"/>
@@ -1684,7 +1648,50 @@
                   <pic:spPr>
                     <a:xfrm>
                       <a:off x="0" y="0"/>
-                      <a:ext cx="5731510" cy="5342890"/>
+                      <a:ext cx="5203057" cy="5672289"/>
+                    </a:xfrm>
+                    <a:prstGeom prst="rect">
+                      <a:avLst/>
+                    </a:prstGeom>
+                  </pic:spPr>
+                </pic:pic>
+              </a:graphicData>
+            </a:graphic>
+          </wp:inline>
+        </w:drawing>
+      </w:r>
+    </w:p>
+    <w:p>
+      <w:r>
+        <w:rPr>
+          <w:noProof/>
+        </w:rPr>
+        <w:lastRenderedPageBreak/>
+        <w:drawing>
+          <wp:inline distT="0" distB="0" distL="0" distR="0" wp14:anchorId="3F7CFB20" wp14:editId="5D1C0DDE">
+            <wp:extent cx="5731510" cy="2677160"/>
+            <wp:effectExtent l="0" t="0" r="2540" b="8890"/>
+            <wp:docPr id="12" name="Picture 12"/>
+            <wp:cNvGraphicFramePr>
+              <a:graphicFrameLocks xmlns:a="http://schemas.openxmlformats.org/drawingml/2006/main" noChangeAspect="1"/>
+            </wp:cNvGraphicFramePr>
+            <a:graphic xmlns:a="http://schemas.openxmlformats.org/drawingml/2006/main">
+              <a:graphicData uri="http://schemas.openxmlformats.org/drawingml/2006/picture">
+                <pic:pic xmlns:pic="http://schemas.openxmlformats.org/drawingml/2006/picture">
+                  <pic:nvPicPr>
+                    <pic:cNvPr id="1" name=""/>
+                    <pic:cNvPicPr/>
+                  </pic:nvPicPr>
+                  <pic:blipFill>
+                    <a:blip r:embed="rId29"/>
+                    <a:stretch>
+                      <a:fillRect/>
+                    </a:stretch>
+                  </pic:blipFill>
+                  <pic:spPr>
+                    <a:xfrm>
+                      <a:off x="0" y="0"/>
+                      <a:ext cx="5731510" cy="2677160"/>
                     </a:xfrm>
                     <a:prstGeom prst="rect">
                       <a:avLst/>
@@ -1708,7 +1715,7 @@
 </file>
 
 <file path=word/numbering.xml><?xml version="1.0" encoding="utf-8"?>
-<w:numbering xmlns:wpc="http://schemas.microsoft.com/office/word/2010/wordprocessingCanvas" xmlns:cx="http://schemas.microsoft.com/office/drawing/2014/chartex" xmlns:cx1="http://schemas.microsoft.com/office/drawing/2015/9/8/chartex" xmlns:cx2="http://schemas.microsoft.com/office/drawing/2015/10/21/chartex" xmlns:cx3="http://schemas.microsoft.com/office/drawing/2016/5/9/chartex" xmlns:cx4="http://schemas.microsoft.com/office/drawing/2016/5/10/chartex" xmlns:cx5="http://schemas.microsoft.com/office/drawing/2016/5/11/chartex" xmlns:cx6="http://schemas.microsoft.com/office/drawing/2016/5/12/chartex" xmlns:cx7="http://schemas.microsoft.com/office/drawing/2016/5/13/chartex" xmlns:cx8="http://schemas.microsoft.com/office/drawing/2016/5/14/chartex" xmlns:mc="http://schemas.openxmlformats.org/markup-compatibility/2006" xmlns:aink="http://schemas.microsoft.com/office/drawing/2016/ink" xmlns:am3d="http://schemas.microsoft.com/office/drawing/2017/model3d" xmlns:o="urn:schemas-microsoft-com:office:office" xmlns:r="http://schemas.openxmlformats.org/officeDocument/2006/relationships" xmlns:m="http://schemas.openxmlformats.org/officeDocument/2006/math" xmlns:v="urn:schemas-microsoft-com:vml" xmlns:wp14="http://schemas.microsoft.com/office/word/2010/wordprocessingDrawing" xmlns:wp="http://schemas.openxmlformats.org/drawingml/2006/wordprocessingDrawing" xmlns:w10="urn:schemas-microsoft-com:office:word" xmlns:w="http://schemas.openxmlformats.org/wordprocessingml/2006/main" xmlns:w14="http://schemas.microsoft.com/office/word/2010/wordml" xmlns:w15="http://schemas.microsoft.com/office/word/2012/wordml" xmlns:w16cid="http://schemas.microsoft.com/office/word/2016/wordml/cid" xmlns:w16se="http://schemas.microsoft.com/office/word/2015/wordml/symex" xmlns:wpg="http://schemas.microsoft.com/office/word/2010/wordprocessingGroup" xmlns:wpi="http://schemas.microsoft.com/office/word/2010/wordprocessingInk" xmlns:wne="http://schemas.microsoft.com/office/word/2006/wordml" xmlns:wps="http://schemas.microsoft.com/office/word/2010/wordprocessingShape" mc:Ignorable="w14 w15 w16se w16cid wp14">
+<w:numbering xmlns:wpc="http://schemas.microsoft.com/office/word/2010/wordprocessingCanvas" xmlns:cx="http://schemas.microsoft.com/office/drawing/2014/chartex" xmlns:cx1="http://schemas.microsoft.com/office/drawing/2015/9/8/chartex" xmlns:cx2="http://schemas.microsoft.com/office/drawing/2015/10/21/chartex" xmlns:cx3="http://schemas.microsoft.com/office/drawing/2016/5/9/chartex" xmlns:cx4="http://schemas.microsoft.com/office/drawing/2016/5/10/chartex" xmlns:cx5="http://schemas.microsoft.com/office/drawing/2016/5/11/chartex" xmlns:cx6="http://schemas.microsoft.com/office/drawing/2016/5/12/chartex" xmlns:cx7="http://schemas.microsoft.com/office/drawing/2016/5/13/chartex" xmlns:cx8="http://schemas.microsoft.com/office/drawing/2016/5/14/chartex" xmlns:mc="http://schemas.openxmlformats.org/markup-compatibility/2006" xmlns:aink="http://schemas.microsoft.com/office/drawing/2016/ink" xmlns:am3d="http://schemas.microsoft.com/office/drawing/2017/model3d" xmlns:o="urn:schemas-microsoft-com:office:office" xmlns:r="http://schemas.openxmlformats.org/officeDocument/2006/relationships" xmlns:m="http://schemas.openxmlformats.org/officeDocument/2006/math" xmlns:v="urn:schemas-microsoft-com:vml" xmlns:wp14="http://schemas.microsoft.com/office/word/2010/wordprocessingDrawing" xmlns:wp="http://schemas.openxmlformats.org/drawingml/2006/wordprocessingDrawing" xmlns:w10="urn:schemas-microsoft-com:office:word" xmlns:w="http://schemas.openxmlformats.org/wordprocessingml/2006/main" xmlns:w14="http://schemas.microsoft.com/office/word/2010/wordml" xmlns:w15="http://schemas.microsoft.com/office/word/2012/wordml" xmlns:w16cex="http://schemas.microsoft.com/office/word/2018/wordml/cex" xmlns:w16cid="http://schemas.microsoft.com/office/word/2016/wordml/cid" xmlns:w16="http://schemas.microsoft.com/office/word/2018/wordml" xmlns:w16se="http://schemas.microsoft.com/office/word/2015/wordml/symex" xmlns:wpg="http://schemas.microsoft.com/office/word/2010/wordprocessingGroup" xmlns:wpi="http://schemas.microsoft.com/office/word/2010/wordprocessingInk" xmlns:wne="http://schemas.microsoft.com/office/word/2006/wordml" xmlns:wps="http://schemas.microsoft.com/office/word/2010/wordprocessingShape" mc:Ignorable="w14 w15 w16se w16cid w16 w16cex wp14">
   <w:abstractNum w:abstractNumId="0" w15:restartNumberingAfterBreak="0">
     <w:nsid w:val="02621A3C"/>
     <w:multiLevelType w:val="hybridMultilevel"/>
@@ -1986,7 +1993,7 @@
 </file>
 
 <file path=word/styles.xml><?xml version="1.0" encoding="utf-8"?>
-<w:styles xmlns:mc="http://schemas.openxmlformats.org/markup-compatibility/2006" xmlns:r="http://schemas.openxmlformats.org/officeDocument/2006/relationships" xmlns:w="http://schemas.openxmlformats.org/wordprocessingml/2006/main" xmlns:w14="http://schemas.microsoft.com/office/word/2010/wordml" xmlns:w15="http://schemas.microsoft.com/office/word/2012/wordml" xmlns:w16cid="http://schemas.microsoft.com/office/word/2016/wordml/cid" xmlns:w16se="http://schemas.microsoft.com/office/word/2015/wordml/symex" mc:Ignorable="w14 w15 w16se w16cid">
+<w:styles xmlns:mc="http://schemas.openxmlformats.org/markup-compatibility/2006" xmlns:r="http://schemas.openxmlformats.org/officeDocument/2006/relationships" xmlns:w="http://schemas.openxmlformats.org/wordprocessingml/2006/main" xmlns:w14="http://schemas.microsoft.com/office/word/2010/wordml" xmlns:w15="http://schemas.microsoft.com/office/word/2012/wordml" xmlns:w16cex="http://schemas.microsoft.com/office/word/2018/wordml/cex" xmlns:w16cid="http://schemas.microsoft.com/office/word/2016/wordml/cid" xmlns:w16="http://schemas.microsoft.com/office/word/2018/wordml" xmlns:w16se="http://schemas.microsoft.com/office/word/2015/wordml/symex" mc:Ignorable="w14 w15 w16se w16cid w16 w16cex">
   <w:docDefaults>
     <w:rPrDefault>
       <w:rPr>
